--- a/srs.docx
+++ b/srs.docx
@@ -1548,16 +1548,7 @@
           <w:sz w:val="24"/>
           <w:szCs w:val="24"/>
         </w:rPr>
-        <w:t xml:space="preserve">Availability ensures that a service/resource is always accessible. Reliability can contribute to availability, but availability can be achieved even if components fail. By setting up </w:t>
-      </w:r>
-      <w:r>
-        <w:rPr>
-          <w:rFonts w:ascii="Times New Roman" w:eastAsia="Times New Roman" w:hAnsi="Times New Roman" w:cs="Times New Roman"/>
-          <w:sz w:val="24"/>
-          <w:szCs w:val="24"/>
-        </w:rPr>
-        <w:lastRenderedPageBreak/>
-        <w:t>an environment of redundant components and failover, an individual component can fail and have a negative impact on reliability, but the service is still available due to the redundancy.</w:t>
+        <w:t>Availability ensures that a service/resource is always accessible. Reliability can contribute to availability, but availability can be achieved even if components fail. By setting up an environment of redundant components and failover, an individual component can fail and have a negative impact on reliability, but the service is still available due to the redundancy.</w:t>
       </w:r>
     </w:p>
     <w:p>
@@ -1878,7 +1869,6 @@
           <w:sz w:val="26"/>
           <w:szCs w:val="26"/>
         </w:rPr>
-        <w:lastRenderedPageBreak/>
         <w:t xml:space="preserve"> </w:t>
       </w:r>
       <w:r>
@@ -2178,7 +2168,6 @@
         <w:rPr>
           <w:color w:val="222222"/>
         </w:rPr>
-        <w:lastRenderedPageBreak/>
         <w:t>The database has</w:t>
       </w:r>
       <w:r>
@@ -2453,18 +2442,7 @@
           <w:szCs w:val="24"/>
           <w:shd w:val="clear" w:color="auto" w:fill="FFFFFF"/>
         </w:rPr>
-        <w:t xml:space="preserve">The very first step in database planning is to define the mission statement and objectives for the </w:t>
-      </w:r>
-      <w:r>
-        <w:rPr>
-          <w:rFonts w:ascii="Times New Roman" w:hAnsi="Times New Roman" w:cs="Times New Roman"/>
-          <w:color w:val="000000" w:themeColor="text1"/>
-          <w:sz w:val="24"/>
-          <w:szCs w:val="24"/>
-          <w:shd w:val="clear" w:color="auto" w:fill="FFFFFF"/>
-        </w:rPr>
-        <w:lastRenderedPageBreak/>
-        <w:t>database sy</w:t>
+        <w:t>The very first step in database planning is to define the mission statement and objectives for the database sy</w:t>
       </w:r>
       <w:r>
         <w:rPr>
@@ -2973,7 +2951,6 @@
           <w:sz w:val="24"/>
           <w:szCs w:val="24"/>
         </w:rPr>
-        <w:lastRenderedPageBreak/>
         <w:t>Database Management System Selection</w:t>
       </w:r>
     </w:p>
@@ -3385,7 +3362,6 @@
           <w:sz w:val="24"/>
           <w:szCs w:val="24"/>
         </w:rPr>
-        <w:lastRenderedPageBreak/>
         <w:t>Operational Maintenance</w:t>
       </w:r>
     </w:p>
@@ -3936,17 +3912,7 @@
           <w:sz w:val="24"/>
           <w:szCs w:val="24"/>
         </w:rPr>
-        <w:t xml:space="preserve">A hierarchical structuring of relations may result in more classes and a more complicated structure to implement. Therefore it is advisable to transform the hierarchical relation structure to a simpler structure such as a classical flat one. It is rather straightforward to transform the developed hierarchical model into a bipartite, flat model, consisting of classes on the one hand and flat relations on the other. Flat relations are preferred at the design level for </w:t>
-      </w:r>
-      <w:r>
-        <w:rPr>
-          <w:rFonts w:ascii="Times New Roman" w:hAnsi="Times New Roman"/>
-          <w:i w:val="0"/>
-          <w:sz w:val="24"/>
-          <w:szCs w:val="24"/>
-        </w:rPr>
-        <w:lastRenderedPageBreak/>
-        <w:t>reasons of simplicity and implementation ease. There is no identity or functionality associated with a flat relation. A flat relation corresponds with the relation concept of entity-relationship modeling and many object oriented methods.</w:t>
+        <w:t>A hierarchical structuring of relations may result in more classes and a more complicated structure to implement. Therefore it is advisable to transform the hierarchical relation structure to a simpler structure such as a classical flat one. It is rather straightforward to transform the developed hierarchical model into a bipartite, flat model, consisting of classes on the one hand and flat relations on the other. Flat relations are preferred at the design level for reasons of simplicity and implementation ease. There is no identity or functionality associated with a flat relation. A flat relation corresponds with the relation concept of entity-relationship modeling and many object oriented methods.</w:t>
       </w:r>
     </w:p>
     <w:p>
@@ -8196,7 +8162,7 @@
     <w:uiPriority w:val="99"/>
     <w:semiHidden/>
     <w:unhideWhenUsed/>
-    <w:rsid w:val="00953DF3"/>
+    <w:rsid w:val="008F17D5"/>
     <w:pPr>
       <w:spacing w:after="0" w:line="240" w:lineRule="auto"/>
     </w:pPr>
@@ -8212,7 +8178,7 @@
     <w:link w:val="BalloonText"/>
     <w:uiPriority w:val="99"/>
     <w:semiHidden/>
-    <w:rsid w:val="00953DF3"/>
+    <w:rsid w:val="008F17D5"/>
     <w:rPr>
       <w:rFonts w:ascii="Tahoma" w:hAnsi="Tahoma" w:cs="Tahoma"/>
       <w:sz w:val="16"/>
@@ -8579,7 +8545,7 @@
     <w:uiPriority w:val="99"/>
     <w:semiHidden/>
     <w:unhideWhenUsed/>
-    <w:rsid w:val="00953DF3"/>
+    <w:rsid w:val="008F17D5"/>
     <w:pPr>
       <w:spacing w:after="0" w:line="240" w:lineRule="auto"/>
     </w:pPr>
@@ -8595,7 +8561,7 @@
     <w:link w:val="BalloonText"/>
     <w:uiPriority w:val="99"/>
     <w:semiHidden/>
-    <w:rsid w:val="00953DF3"/>
+    <w:rsid w:val="008F17D5"/>
     <w:rPr>
       <w:rFonts w:ascii="Tahoma" w:hAnsi="Tahoma" w:cs="Tahoma"/>
       <w:sz w:val="16"/>
@@ -8893,7 +8859,7 @@
 </file>
 
 <file path=customXml/itemProps1.xml><?xml version="1.0" encoding="utf-8"?>
-<ds:datastoreItem xmlns:ds="http://schemas.openxmlformats.org/officeDocument/2006/customXml" ds:itemID="{D6D47B56-2AC0-4407-8688-772916A15F20}">
+<ds:datastoreItem xmlns:ds="http://schemas.openxmlformats.org/officeDocument/2006/customXml" ds:itemID="{EC9D6C91-D412-42CD-B8BD-32C6B2225C2F}">
   <ds:schemaRefs>
     <ds:schemaRef ds:uri="http://schemas.openxmlformats.org/officeDocument/2006/bibliography"/>
   </ds:schemaRefs>
